--- a/Articles/2025/1-Blender-Continued/Z-Extra-Linked-Tutorial-Files/1-Adding-Extra-Mesh-Objects/1 Adding Extra Mesh Objects.docx
+++ b/Articles/2025/1-Blender-Continued/Z-Extra-Linked-Tutorial-Files/1-Adding-Extra-Mesh-Objects/1 Adding Extra Mesh Objects.docx
@@ -218,6 +218,7 @@
       <w:r>
         <w:rPr>
           <w:rFonts w:ascii="Lato" w:hAnsi="Lato"/>
+          <w:noProof/>
           <w:color w:val="404040"/>
         </w:rPr>
         <w:lastRenderedPageBreak/>
@@ -328,6 +329,118 @@
       <w:r>
         <w:rPr>
           <w:rFonts w:ascii="Lato" w:hAnsi="Lato"/>
+          <w:noProof/>
+          <w:color w:val="404040"/>
+          <w14:ligatures w14:val="standardContextual"/>
+        </w:rPr>
+        <mc:AlternateContent>
+          <mc:Choice Requires="wps">
+            <w:drawing>
+              <wp:anchor distT="0" distB="0" distL="114300" distR="114300" simplePos="0" relativeHeight="251659264" behindDoc="0" locked="0" layoutInCell="1" allowOverlap="1" wp14:anchorId="6EBE2778" wp14:editId="65040023">
+                <wp:simplePos x="0" y="0"/>
+                <wp:positionH relativeFrom="column">
+                  <wp:posOffset>3752850</wp:posOffset>
+                </wp:positionH>
+                <wp:positionV relativeFrom="paragraph">
+                  <wp:posOffset>781050</wp:posOffset>
+                </wp:positionV>
+                <wp:extent cx="342900" cy="1857375"/>
+                <wp:effectExtent l="0" t="0" r="0" b="9525"/>
+                <wp:wrapNone/>
+                <wp:docPr id="816551320" name="Arrow: Left 1"/>
+                <wp:cNvGraphicFramePr/>
+                <a:graphic xmlns:a="http://schemas.openxmlformats.org/drawingml/2006/main">
+                  <a:graphicData uri="http://schemas.microsoft.com/office/word/2010/wordprocessingShape">
+                    <wps:wsp>
+                      <wps:cNvSpPr/>
+                      <wps:spPr>
+                        <a:xfrm>
+                          <a:off x="0" y="0"/>
+                          <a:ext cx="342900" cy="1857375"/>
+                        </a:xfrm>
+                        <a:prstGeom prst="leftArrow">
+                          <a:avLst/>
+                        </a:prstGeom>
+                        <a:gradFill flip="none" rotWithShape="1">
+                          <a:gsLst>
+                            <a:gs pos="0">
+                              <a:schemeClr val="accent2">
+                                <a:lumMod val="67000"/>
+                              </a:schemeClr>
+                            </a:gs>
+                            <a:gs pos="48000">
+                              <a:schemeClr val="accent2">
+                                <a:lumMod val="97000"/>
+                                <a:lumOff val="3000"/>
+                              </a:schemeClr>
+                            </a:gs>
+                            <a:gs pos="100000">
+                              <a:schemeClr val="accent2">
+                                <a:lumMod val="60000"/>
+                                <a:lumOff val="40000"/>
+                              </a:schemeClr>
+                            </a:gs>
+                          </a:gsLst>
+                          <a:lin ang="16200000" scaled="1"/>
+                          <a:tileRect/>
+                        </a:gradFill>
+                        <a:ln>
+                          <a:noFill/>
+                        </a:ln>
+                      </wps:spPr>
+                      <wps:style>
+                        <a:lnRef idx="0">
+                          <a:scrgbClr r="0" g="0" b="0"/>
+                        </a:lnRef>
+                        <a:fillRef idx="0">
+                          <a:scrgbClr r="0" g="0" b="0"/>
+                        </a:fillRef>
+                        <a:effectRef idx="0">
+                          <a:scrgbClr r="0" g="0" b="0"/>
+                        </a:effectRef>
+                        <a:fontRef idx="minor">
+                          <a:schemeClr val="lt1"/>
+                        </a:fontRef>
+                      </wps:style>
+                      <wps:bodyPr rot="0" spcFirstLastPara="0" vertOverflow="overflow" horzOverflow="overflow" vert="horz" wrap="square" lIns="91440" tIns="45720" rIns="91440" bIns="45720" numCol="1" spcCol="0" rtlCol="0" fromWordArt="0" anchor="ctr" anchorCtr="0" forceAA="0" compatLnSpc="1">
+                        <a:prstTxWarp prst="textNoShape">
+                          <a:avLst/>
+                        </a:prstTxWarp>
+                        <a:noAutofit/>
+                      </wps:bodyPr>
+                    </wps:wsp>
+                  </a:graphicData>
+                </a:graphic>
+              </wp:anchor>
+            </w:drawing>
+          </mc:Choice>
+          <mc:Fallback>
+            <w:pict>
+              <v:shapetype w14:anchorId="6E40227C" id="_x0000_t66" coordsize="21600,21600" o:spt="66" adj="5400,5400" path="m@0,l@0@1,21600@1,21600@2@0@2@0,21600,,10800xe">
+                <v:stroke joinstyle="miter"/>
+                <v:formulas>
+                  <v:f eqn="val #0"/>
+                  <v:f eqn="val #1"/>
+                  <v:f eqn="sum 21600 0 #1"/>
+                  <v:f eqn="prod #0 #1 10800"/>
+                  <v:f eqn="sum #0 0 @3"/>
+                </v:formulas>
+                <v:path o:connecttype="custom" o:connectlocs="@0,0;0,10800;@0,21600;21600,10800" o:connectangles="270,180,90,0" textboxrect="@4,@1,21600,@2"/>
+                <v:handles>
+                  <v:h position="#0,#1" xrange="0,21600" yrange="0,10800"/>
+                </v:handles>
+              </v:shapetype>
+              <v:shape id="Arrow: Left 1" o:spid="_x0000_s1026" type="#_x0000_t66" style="position:absolute;margin-left:295.5pt;margin-top:61.5pt;width:27pt;height:146.25pt;z-index:251659264;visibility:visible;mso-wrap-style:square;mso-wrap-distance-left:9pt;mso-wrap-distance-top:0;mso-wrap-distance-right:9pt;mso-wrap-distance-bottom:0;mso-position-horizontal:absolute;mso-position-horizontal-relative:text;mso-position-vertical:absolute;mso-position-vertical-relative:text;v-text-anchor:middle" o:gfxdata="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" adj="10800" fillcolor="#af4f0f [2149]" stroked="f">
+                <v:fill color2="#f4b083 [1941]" rotate="t" angle="180" colors="0 #b0500f;31457f #ee8137;1 #f4b183" focus="100%" type="gradient"/>
+              </v:shape>
+            </w:pict>
+          </mc:Fallback>
+        </mc:AlternateContent>
+      </w:r>
+      <w:r>
+        <w:rPr>
+          <w:rFonts w:ascii="Lato" w:hAnsi="Lato"/>
+          <w:noProof/>
           <w:color w:val="404040"/>
         </w:rPr>
         <w:drawing>
@@ -401,6 +514,9 @@
     </w:p>
     <w:p>
       <w:r>
+        <w:rPr>
+          <w:noProof/>
+        </w:rPr>
         <w:lastRenderedPageBreak/>
         <w:drawing>
           <wp:inline distT="0" distB="0" distL="0" distR="0" wp14:anchorId="5A50ED14" wp14:editId="6DA3EBA9">
@@ -447,6 +563,9 @@
     </w:p>
     <w:p>
       <w:r>
+        <w:rPr>
+          <w:noProof/>
+        </w:rPr>
         <w:drawing>
           <wp:inline distT="0" distB="0" distL="0" distR="0" wp14:anchorId="48831763" wp14:editId="682510CC">
             <wp:extent cx="4010585" cy="2848373"/>
